--- a/Report+Presentation/Report.docx
+++ b/Report+Presentation/Report.docx
@@ -10425,6 +10425,7 @@
   <w:style w:type="character" w:default="1" w:styleId="Phngmcinhcuaoanvn">
     <w:name w:val="Default Paragraph Font"/>
     <w:uiPriority w:val="1"/>
+    <w:semiHidden/>
     <w:unhideWhenUsed/>
   </w:style>
   <w:style w:type="table" w:default="1" w:styleId="BangThngthng">
@@ -10939,16 +10940,6 @@
 </file>
 
 <file path=customXml/item1.xml><?xml version="1.0" encoding="utf-8"?>
-<p:properties xmlns:p="http://schemas.microsoft.com/office/2006/metadata/properties" xmlns:xsi="http://www.w3.org/2001/XMLSchema-instance" xmlns:pc="http://schemas.microsoft.com/office/infopath/2007/PartnerControls">
-  <documentManagement/>
-</p:properties>
-</file>
-
-<file path=customXml/item2.xml><?xml version="1.0" encoding="utf-8"?>
-<b:Sources xmlns:b="http://schemas.openxmlformats.org/officeDocument/2006/bibliography" xmlns="http://schemas.openxmlformats.org/officeDocument/2006/bibliography" SelectedStyle="\APASixthEditionOfficeOnline.xsl" StyleName="APA" Version="6"/>
-</file>
-
-<file path=customXml/item3.xml><?xml version="1.0" encoding="utf-8"?>
 <ct:contentTypeSchema xmlns:ct="http://schemas.microsoft.com/office/2006/metadata/contentType" xmlns:ma="http://schemas.microsoft.com/office/2006/metadata/properties/metaAttributes" ct:_="" ma:_="" ma:contentTypeName="Document" ma:contentTypeID="0x0101007D91B080F39A8347BFBD51D125FADA4F" ma:contentTypeVersion="13" ma:contentTypeDescription="Create a new document." ma:contentTypeScope="" ma:versionID="74372d6c4323579be8f36e996b25bc4c">
   <xsd:schema xmlns:xsd="http://www.w3.org/2001/XMLSchema" xmlns:xs="http://www.w3.org/2001/XMLSchema" xmlns:p="http://schemas.microsoft.com/office/2006/metadata/properties" xmlns:ns3="c7d29d28-dd5a-486c-99c3-1df63ddfaa06" xmlns:ns4="ae792815-046a-41d9-b30f-02caefa89b61" targetNamespace="http://schemas.microsoft.com/office/2006/metadata/properties" ma:root="true" ma:fieldsID="3732c66fbe682a8cfb1cae477884ed22" ns3:_="" ns4:_="">
     <xsd:import namespace="c7d29d28-dd5a-486c-99c3-1df63ddfaa06"/>
@@ -11171,6 +11162,16 @@
 </ct:contentTypeSchema>
 </file>
 
+<file path=customXml/item2.xml><?xml version="1.0" encoding="utf-8"?>
+<b:Sources xmlns:b="http://schemas.openxmlformats.org/officeDocument/2006/bibliography" xmlns="http://schemas.openxmlformats.org/officeDocument/2006/bibliography" SelectedStyle="\APASixthEditionOfficeOnline.xsl" StyleName="APA" Version="6"/>
+</file>
+
+<file path=customXml/item3.xml><?xml version="1.0" encoding="utf-8"?>
+<p:properties xmlns:p="http://schemas.microsoft.com/office/2006/metadata/properties" xmlns:xsi="http://www.w3.org/2001/XMLSchema-instance" xmlns:pc="http://schemas.microsoft.com/office/infopath/2007/PartnerControls">
+  <documentManagement/>
+</p:properties>
+</file>
+
 <file path=customXml/item4.xml><?xml version="1.0" encoding="utf-8"?>
 <?mso-contentType ?>
 <FormTemplates xmlns="http://schemas.microsoft.com/sharepoint/v3/contenttype/forms">
@@ -11181,23 +11182,6 @@
 </file>
 
 <file path=customXml/itemProps1.xml><?xml version="1.0" encoding="utf-8"?>
-<ds:datastoreItem xmlns:ds="http://schemas.openxmlformats.org/officeDocument/2006/customXml" ds:itemID="{1C294F03-119C-4538-8E2D-5CED02EB6E89}">
-  <ds:schemaRefs>
-    <ds:schemaRef ds:uri="http://schemas.microsoft.com/office/2006/metadata/properties"/>
-    <ds:schemaRef ds:uri="http://schemas.microsoft.com/office/infopath/2007/PartnerControls"/>
-  </ds:schemaRefs>
-</ds:datastoreItem>
-</file>
-
-<file path=customXml/itemProps2.xml><?xml version="1.0" encoding="utf-8"?>
-<ds:datastoreItem xmlns:ds="http://schemas.openxmlformats.org/officeDocument/2006/customXml" ds:itemID="{B93202EB-3846-4BD6-ABE0-F1E8CF4737EF}">
-  <ds:schemaRefs>
-    <ds:schemaRef ds:uri="http://schemas.openxmlformats.org/officeDocument/2006/bibliography"/>
-  </ds:schemaRefs>
-</ds:datastoreItem>
-</file>
-
-<file path=customXml/itemProps3.xml><?xml version="1.0" encoding="utf-8"?>
 <ds:datastoreItem xmlns:ds="http://schemas.openxmlformats.org/officeDocument/2006/customXml" ds:itemID="{9D6491DF-3B93-44C5-8F61-A20868D8B324}">
   <ds:schemaRefs>
     <ds:schemaRef ds:uri="http://schemas.microsoft.com/office/2006/metadata/contentType"/>
@@ -11216,6 +11200,23 @@
 </ds:datastoreItem>
 </file>
 
+<file path=customXml/itemProps2.xml><?xml version="1.0" encoding="utf-8"?>
+<ds:datastoreItem xmlns:ds="http://schemas.openxmlformats.org/officeDocument/2006/customXml" ds:itemID="{B93202EB-3846-4BD6-ABE0-F1E8CF4737EF}">
+  <ds:schemaRefs>
+    <ds:schemaRef ds:uri="http://schemas.openxmlformats.org/officeDocument/2006/bibliography"/>
+  </ds:schemaRefs>
+</ds:datastoreItem>
+</file>
+
+<file path=customXml/itemProps3.xml><?xml version="1.0" encoding="utf-8"?>
+<ds:datastoreItem xmlns:ds="http://schemas.openxmlformats.org/officeDocument/2006/customXml" ds:itemID="{1C294F03-119C-4538-8E2D-5CED02EB6E89}">
+  <ds:schemaRefs>
+    <ds:schemaRef ds:uri="http://schemas.microsoft.com/office/2006/metadata/properties"/>
+    <ds:schemaRef ds:uri="http://schemas.microsoft.com/office/infopath/2007/PartnerControls"/>
+  </ds:schemaRefs>
+</ds:datastoreItem>
+</file>
+
 <file path=customXml/itemProps4.xml><?xml version="1.0" encoding="utf-8"?>
 <ds:datastoreItem xmlns:ds="http://schemas.openxmlformats.org/officeDocument/2006/customXml" ds:itemID="{0B60D03F-517C-4216-8032-00D7D6C99AAE}">
   <ds:schemaRefs>
